--- a/02.20. Importar y exportar modulos en JavaScript.docx
+++ b/02.20. Importar y exportar modulos en JavaScript.docx
@@ -18,7 +18,19 @@
         <w:t>En esta sección</w:t>
       </w:r>
       <w:r>
-        <w:t xml:space="preserve"> nos vamos a enfocar en importar y exportar </w:t>
+        <w:t xml:space="preserve"> </w:t>
+      </w:r>
+      <w:r>
+        <w:t>se</w:t>
+      </w:r>
+      <w:r>
+        <w:t xml:space="preserve"> </w:t>
+      </w:r>
+      <w:r>
+        <w:t>procederá a</w:t>
+      </w:r>
+      <w:r>
+        <w:t xml:space="preserve"> importar y exportar </w:t>
       </w:r>
       <w:r>
         <w:t>un arreglo</w:t>
@@ -652,15 +664,7 @@
         <w:t>r</w:t>
       </w:r>
       <w:r>
-        <w:t xml:space="preserve"> el arreglo </w:t>
-      </w:r>
-      <w:proofErr w:type="spellStart"/>
-      <w:r>
-        <w:t>invoices</w:t>
-      </w:r>
-      <w:proofErr w:type="spellEnd"/>
-      <w:r>
-        <w:t xml:space="preserve"> al archivo main</w:t>
+        <w:t xml:space="preserve"> el arreglo invoices al archivo main</w:t>
       </w:r>
     </w:p>
     <w:p>
@@ -896,21 +900,8 @@
         <w:pStyle w:val="Estilo3"/>
       </w:pPr>
       <w:r>
-        <w:t xml:space="preserve">Paso 2: Exportar el arreglo </w:t>
-      </w:r>
-      <w:proofErr w:type="spellStart"/>
-      <w:r>
-        <w:t>invoices</w:t>
-      </w:r>
-      <w:proofErr w:type="spellEnd"/>
-      <w:r>
-        <w:t xml:space="preserve"> del archivo </w:t>
-      </w:r>
-      <w:proofErr w:type="spellStart"/>
-      <w:r>
-        <w:t>invoices</w:t>
-      </w:r>
-      <w:proofErr w:type="spellEnd"/>
+        <w:t>Paso 2: Exportar el arreglo invoices del archivo invoices</w:t>
+      </w:r>
     </w:p>
     <w:p>
       <w:pPr>
@@ -1125,7 +1116,6 @@
         </w:rPr>
         <w:t xml:space="preserve"> </w:t>
       </w:r>
-      <w:proofErr w:type="spellStart"/>
       <w:r>
         <w:rPr>
           <w:b/>
@@ -1134,14 +1124,12 @@
         </w:rPr>
         <w:t>map</w:t>
       </w:r>
-      <w:proofErr w:type="spellEnd"/>
       <w:r>
         <w:rPr>
           <w:lang w:val="es-PE"/>
         </w:rPr>
         <w:t xml:space="preserve"> y </w:t>
       </w:r>
-      <w:proofErr w:type="spellStart"/>
       <w:r>
         <w:rPr>
           <w:b/>
@@ -1150,14 +1138,12 @@
         </w:rPr>
         <w:t>filter</w:t>
       </w:r>
-      <w:proofErr w:type="spellEnd"/>
       <w:r>
         <w:rPr>
           <w:lang w:val="es-PE"/>
         </w:rPr>
         <w:t xml:space="preserve"> para manipular el objeto </w:t>
       </w:r>
-      <w:proofErr w:type="spellStart"/>
       <w:r>
         <w:rPr>
           <w:b/>
@@ -1166,14 +1152,12 @@
         </w:rPr>
         <w:t>invoices</w:t>
       </w:r>
-      <w:proofErr w:type="spellEnd"/>
       <w:r>
         <w:rPr>
           <w:lang w:val="es-PE"/>
         </w:rPr>
         <w:t xml:space="preserve"> importado (ten en cuenta que las funciones </w:t>
       </w:r>
-      <w:proofErr w:type="spellStart"/>
       <w:r>
         <w:rPr>
           <w:b/>
@@ -1182,7 +1166,6 @@
         </w:rPr>
         <w:t>invoicesName</w:t>
       </w:r>
-      <w:proofErr w:type="spellEnd"/>
       <w:r>
         <w:rPr>
           <w:lang w:val="es-PE"/>
@@ -1666,15 +1649,7 @@
         <w:t>r</w:t>
       </w:r>
       <w:r>
-        <w:t xml:space="preserve"> el objeto </w:t>
-      </w:r>
-      <w:proofErr w:type="spellStart"/>
-      <w:r>
-        <w:t>paper</w:t>
-      </w:r>
-      <w:proofErr w:type="spellEnd"/>
-      <w:r>
-        <w:t xml:space="preserve"> </w:t>
+        <w:t xml:space="preserve"> el objeto paper </w:t>
       </w:r>
     </w:p>
     <w:p>
@@ -1684,7 +1659,6 @@
       <w:r>
         <w:t xml:space="preserve">Para resolver el error mencionado en la consola (indica que </w:t>
       </w:r>
-      <w:proofErr w:type="spellStart"/>
       <w:r>
         <w:rPr>
           <w:b/>
@@ -1692,11 +1666,9 @@
         </w:rPr>
         <w:t>paper</w:t>
       </w:r>
-      <w:proofErr w:type="spellEnd"/>
       <w:r>
         <w:t xml:space="preserve"> no está definido), marca el objeto </w:t>
       </w:r>
-      <w:proofErr w:type="spellStart"/>
       <w:r>
         <w:rPr>
           <w:b/>
@@ -1704,7 +1676,6 @@
         </w:rPr>
         <w:t>paper</w:t>
       </w:r>
-      <w:proofErr w:type="spellEnd"/>
       <w:r>
         <w:t xml:space="preserve"> como exportable en el archivo </w:t>
       </w:r>
@@ -1857,7 +1828,6 @@
       <w:r>
         <w:t xml:space="preserve">Luego, importa el objeto </w:t>
       </w:r>
-      <w:proofErr w:type="spellStart"/>
       <w:r>
         <w:rPr>
           <w:b/>
@@ -1865,7 +1835,6 @@
         </w:rPr>
         <w:t>paper</w:t>
       </w:r>
-      <w:proofErr w:type="spellEnd"/>
       <w:r>
         <w:t xml:space="preserve"> en el archivo </w:t>
       </w:r>
@@ -2256,15 +2225,7 @@
         <w:t>ir</w:t>
       </w:r>
       <w:r>
-        <w:t xml:space="preserve"> una función en el archivo </w:t>
-      </w:r>
-      <w:proofErr w:type="spellStart"/>
-      <w:r>
-        <w:t>invoices</w:t>
-      </w:r>
-      <w:proofErr w:type="spellEnd"/>
-      <w:r>
-        <w:t xml:space="preserve"> </w:t>
+        <w:t xml:space="preserve"> una función en el archivo invoices </w:t>
       </w:r>
     </w:p>
     <w:p>
@@ -2274,7 +2235,6 @@
       <w:r>
         <w:t xml:space="preserve">Se define la función </w:t>
       </w:r>
-      <w:proofErr w:type="spellStart"/>
       <w:r>
         <w:rPr>
           <w:b/>
@@ -2282,14 +2242,12 @@
         </w:rPr>
         <w:t>invoiceByClientName</w:t>
       </w:r>
-      <w:proofErr w:type="spellEnd"/>
       <w:r>
         <w:t xml:space="preserve"> (el mismo de la sección anterior)</w:t>
       </w:r>
       <w:r>
         <w:t xml:space="preserve">. No olvidar colocar un </w:t>
       </w:r>
-      <w:proofErr w:type="spellStart"/>
       <w:r>
         <w:rPr>
           <w:b/>
@@ -2297,7 +2255,6 @@
         </w:rPr>
         <w:t>export</w:t>
       </w:r>
-      <w:proofErr w:type="spellEnd"/>
       <w:r>
         <w:t xml:space="preserve"> al inicio de la constante</w:t>
       </w:r>
@@ -2473,7 +2430,6 @@
         </w:rPr>
         <w:t xml:space="preserve"> la función dentro de las llaves </w:t>
       </w:r>
-      <w:proofErr w:type="gramStart"/>
       <w:r>
         <w:rPr>
           <w:b/>
@@ -2482,14 +2438,12 @@
         </w:rPr>
         <w:t>{ }</w:t>
       </w:r>
-      <w:proofErr w:type="gramEnd"/>
       <w:r>
         <w:rPr>
           <w:lang w:val="es-PE"/>
         </w:rPr>
         <w:t xml:space="preserve"> de </w:t>
       </w:r>
-      <w:proofErr w:type="spellStart"/>
       <w:r>
         <w:rPr>
           <w:b/>
@@ -2498,7 +2452,6 @@
         </w:rPr>
         <w:t>import</w:t>
       </w:r>
-      <w:proofErr w:type="spellEnd"/>
       <w:r>
         <w:rPr>
           <w:lang w:val="es-PE"/>
@@ -3078,7 +3031,6 @@
         </w:rPr>
         <w:t xml:space="preserve"> un nuevo parámetro en la función </w:t>
       </w:r>
-      <w:proofErr w:type="spellStart"/>
       <w:r>
         <w:rPr>
           <w:b/>
@@ -3087,7 +3039,6 @@
         </w:rPr>
         <w:t>invoiceByClientName</w:t>
       </w:r>
-      <w:proofErr w:type="spellEnd"/>
       <w:r>
         <w:rPr>
           <w:lang w:val="es-PE"/>
@@ -3869,7 +3820,6 @@
         </w:rPr>
         <w:t xml:space="preserve"> </w:t>
       </w:r>
-      <w:proofErr w:type="spellStart"/>
       <w:r>
         <w:rPr>
           <w:b/>
@@ -3878,7 +3828,6 @@
         </w:rPr>
         <w:t>invoiceByClientName</w:t>
       </w:r>
-      <w:proofErr w:type="spellEnd"/>
       <w:r>
         <w:rPr>
           <w:lang w:val="es-PE"/>
@@ -3903,56 +3852,36 @@
           <w:bCs/>
           <w:lang w:val="es-PE"/>
         </w:rPr>
-        <w:t>"</w:t>
-      </w:r>
-      <w:proofErr w:type="spellStart"/>
+        <w:t>"Maria"</w:t>
+      </w:r>
+      <w:r>
+        <w:rPr>
+          <w:lang w:val="es-PE"/>
+        </w:rPr>
+        <w:t xml:space="preserve"> en el atributo </w:t>
+      </w:r>
       <w:r>
         <w:rPr>
           <w:b/>
           <w:bCs/>
           <w:lang w:val="es-PE"/>
         </w:rPr>
-        <w:t>Maria</w:t>
-      </w:r>
-      <w:proofErr w:type="spellEnd"/>
+        <w:t>name</w:t>
+      </w:r>
+      <w:r>
+        <w:rPr>
+          <w:lang w:val="es-PE"/>
+        </w:rPr>
+        <w:t xml:space="preserve"> del objeto anidado </w:t>
+      </w:r>
       <w:r>
         <w:rPr>
           <w:b/>
           <w:bCs/>
           <w:lang w:val="es-PE"/>
         </w:rPr>
-        <w:t>"</w:t>
-      </w:r>
-      <w:r>
-        <w:rPr>
-          <w:lang w:val="es-PE"/>
-        </w:rPr>
-        <w:t xml:space="preserve"> en el atributo </w:t>
-      </w:r>
-      <w:r>
-        <w:rPr>
-          <w:b/>
-          <w:bCs/>
-          <w:lang w:val="es-PE"/>
-        </w:rPr>
-        <w:t>name</w:t>
-      </w:r>
-      <w:r>
-        <w:rPr>
-          <w:lang w:val="es-PE"/>
-        </w:rPr>
-        <w:t xml:space="preserve"> del objeto anidado </w:t>
-      </w:r>
-      <w:proofErr w:type="spellStart"/>
-      <w:r>
-        <w:rPr>
-          <w:b/>
-          <w:bCs/>
-          <w:lang w:val="es-PE"/>
-        </w:rPr>
         <w:t>client</w:t>
       </w:r>
-      <w:proofErr w:type="spellEnd"/>
       <w:r>
         <w:rPr>
           <w:lang w:val="es-PE"/>

--- a/02.20. Importar y exportar modulos en JavaScript.docx
+++ b/02.20. Importar y exportar modulos en JavaScript.docx
@@ -16,6 +16,9 @@
       </w:pPr>
       <w:r>
         <w:t>En esta sección</w:t>
+      </w:r>
+      <w:r>
+        <w:t>,</w:t>
       </w:r>
       <w:r>
         <w:t xml:space="preserve"> </w:t>
